--- a/Assignment 03/Assignment_03.docx
+++ b/Assignment 03/Assignment_03.docx
@@ -489,6 +489,14 @@
     </w:p>
     <w:sdt>
       <w:sdtPr>
+        <w:rPr>
+          <w:rFonts w:asciiTheme="minorHAnsi" w:eastAsiaTheme="minorHAnsi" w:hAnsiTheme="minorHAnsi" w:cstheme="minorBidi"/>
+          <w:color w:val="auto"/>
+          <w:kern w:val="2"/>
+          <w:sz w:val="22"/>
+          <w:szCs w:val="22"/>
+          <w14:ligatures w14:val="standardContextual"/>
+        </w:rPr>
         <w:id w:val="26451738"/>
         <w:docPartObj>
           <w:docPartGallery w:val="Table of Contents"/>
@@ -497,15 +505,9 @@
       </w:sdtPr>
       <w:sdtEndPr>
         <w:rPr>
-          <w:rFonts w:asciiTheme="minorHAnsi" w:eastAsiaTheme="minorHAnsi" w:hAnsiTheme="minorHAnsi" w:cstheme="minorBidi"/>
           <w:b/>
           <w:bCs/>
           <w:noProof/>
-          <w:color w:val="auto"/>
-          <w:kern w:val="2"/>
-          <w:sz w:val="22"/>
-          <w:szCs w:val="22"/>
-          <w14:ligatures w14:val="standardContextual"/>
         </w:rPr>
       </w:sdtEndPr>
       <w:sdtContent>
@@ -9282,14 +9284,85 @@
     </w:tbl>
     <w:p>
       <w:pPr>
-        <w:jc w:val="center"/>
-        <w:rPr>
-          <w:rFonts w:ascii="LM Roman 10" w:hAnsi="LM Roman 10"/>
-        </w:rPr>
-      </w:pPr>
-    </w:p>
+        <w:rPr>
+          <w:rFonts w:ascii="LM Roman 10" w:hAnsi="LM Roman 10"/>
+        </w:rPr>
+      </w:pPr>
+    </w:p>
+    <w:p>
+      <w:pPr>
+        <w:rPr>
+          <w:rFonts w:ascii="LM Roman 10" w:hAnsi="LM Roman 10"/>
+        </w:rPr>
+      </w:pPr>
+    </w:p>
+    <w:p>
+      <w:pPr>
+        <w:pStyle w:val="Heading1"/>
+        <w:rPr>
+          <w:rFonts w:ascii="LM Roman 10" w:hAnsi="LM Roman 10"/>
+        </w:rPr>
+      </w:pPr>
+      <w:r>
+        <w:rPr>
+          <w:rFonts w:ascii="LM Roman 10" w:hAnsi="LM Roman 10"/>
+        </w:rPr>
+        <w:t>GitHub</w:t>
+      </w:r>
+    </w:p>
+    <w:p>
+      <w:pPr>
+        <w:rPr>
+          <w:rFonts w:ascii="LM Roman 10" w:hAnsi="LM Roman 10"/>
+        </w:rPr>
+      </w:pPr>
+    </w:p>
+    <w:p>
+      <w:pPr>
+        <w:rPr>
+          <w:rFonts w:ascii="LM Roman 10" w:hAnsi="LM Roman 10"/>
+        </w:rPr>
+      </w:pPr>
+      <w:r>
+        <w:rPr>
+          <w:rFonts w:ascii="LM Roman 10" w:hAnsi="LM Roman 10"/>
+        </w:rPr>
+        <w:t xml:space="preserve">GitHub Link: </w:t>
+      </w:r>
+    </w:p>
+    <w:p>
+      <w:pPr>
+        <w:rPr>
+          <w:rFonts w:ascii="LM Roman 10" w:hAnsi="LM Roman 10"/>
+        </w:rPr>
+      </w:pPr>
+      <w:hyperlink r:id="rId31" w:history="1">
+        <w:r>
+          <w:rPr>
+            <w:rStyle w:val="Hyperlink"/>
+            <w:rFonts w:ascii="LM Roman 10" w:hAnsi="LM Roman 10"/>
+          </w:rPr>
+          <w:t>https://github.com/RavinduMPK/EN3150-Pattern</w:t>
+        </w:r>
+        <w:r>
+          <w:rPr>
+            <w:rStyle w:val="Hyperlink"/>
+            <w:rFonts w:ascii="LM Roman 10" w:hAnsi="LM Roman 10"/>
+          </w:rPr>
+          <w:t>-</w:t>
+        </w:r>
+        <w:r>
+          <w:rPr>
+            <w:rStyle w:val="Hyperlink"/>
+            <w:rFonts w:ascii="LM Roman 10" w:hAnsi="LM Roman 10"/>
+          </w:rPr>
+          <w:t>Recognition/tree/main/Assignment%2003</w:t>
+        </w:r>
+      </w:hyperlink>
+    </w:p>
+    <w:p/>
     <w:sectPr>
-      <w:footerReference w:type="default" r:id="rId31"/>
+      <w:footerReference w:type="default" r:id="rId32"/>
       <w:pgSz w:w="12240" w:h="15840" w:code="1"/>
       <w:pgMar w:top="1440" w:right="1440" w:bottom="1440" w:left="1440" w:header="720" w:footer="720" w:gutter="0"/>
       <w:cols w:space="720"/>
@@ -13638,6 +13711,7 @@
   <w:style w:type="character" w:default="1" w:styleId="DefaultParagraphFont">
     <w:name w:val="Default Paragraph Font"/>
     <w:uiPriority w:val="1"/>
+    <w:semiHidden/>
     <w:unhideWhenUsed/>
   </w:style>
   <w:style w:type="table" w:default="1" w:styleId="TableNormal">
@@ -13869,6 +13943,18 @@
     <w:rPr>
       <w:color w:val="0563C1" w:themeColor="hyperlink"/>
       <w:u w:val="single"/>
+    </w:rPr>
+  </w:style>
+  <w:style w:type="character" w:styleId="UnresolvedMention">
+    <w:name w:val="Unresolved Mention"/>
+    <w:basedOn w:val="DefaultParagraphFont"/>
+    <w:uiPriority w:val="99"/>
+    <w:semiHidden/>
+    <w:unhideWhenUsed/>
+    <w:rsid w:val="00DD753B"/>
+    <w:rPr>
+      <w:color w:val="605E5C"/>
+      <w:shd w:val="clear" w:color="auto" w:fill="E1DFDD"/>
     </w:rPr>
   </w:style>
 </w:styles>
